--- a/lab-source/07b-swagger.docx
+++ b/lab-source/07b-swagger.docx
@@ -1077,6 +1077,22 @@
         <w:br/>
       </w:r>
       <w:r>
+        <w:t xml:space="preserve">You can find this code here: </w:t>
+      </w:r>
+      <w:hyperlink r:id="rId9" w:history="1">
+        <w:r>
+          <w:rPr>
+            <w:rStyle w:val="Hyperlink"/>
+          </w:rPr>
+          <w:t>https://freo.me/ex7b-code</w:t>
+        </w:r>
+      </w:hyperlink>
+      <w:r>
+        <w:t xml:space="preserve"> </w:t>
+      </w:r>
+      <w:bookmarkStart w:id="0" w:name="_GoBack"/>
+      <w:bookmarkEnd w:id="0"/>
+      <w:r>
         <w:br/>
       </w:r>
     </w:p>
@@ -2814,7 +2830,7 @@
         <w:br/>
         <w:t xml:space="preserve">This is available at: </w:t>
       </w:r>
-      <w:hyperlink r:id="rId9" w:history="1">
+      <w:hyperlink r:id="rId10" w:history="1">
         <w:r>
           <w:rPr>
             <w:rStyle w:val="Hyperlink"/>
@@ -2918,7 +2934,7 @@
                     </pic:cNvPicPr>
                   </pic:nvPicPr>
                   <pic:blipFill>
-                    <a:blip r:embed="rId10">
+                    <a:blip r:embed="rId11">
                       <a:extLst>
                         <a:ext uri="{28A0092B-C50C-407E-A947-70E740481C1C}">
                           <a14:useLocalDpi xmlns:a14="http://schemas.microsoft.com/office/drawing/2010/main" val="0"/>
@@ -2961,7 +2977,7 @@
       <w:r>
         <w:t xml:space="preserve">Browse to </w:t>
       </w:r>
-      <w:hyperlink r:id="rId11" w:history="1">
+      <w:hyperlink r:id="rId12" w:history="1">
         <w:r>
           <w:rPr>
             <w:rStyle w:val="Hyperlink"/>
@@ -2998,7 +3014,7 @@
                     </pic:cNvPicPr>
                   </pic:nvPicPr>
                   <pic:blipFill>
-                    <a:blip r:embed="rId12">
+                    <a:blip r:embed="rId13">
                       <a:extLst>
                         <a:ext uri="{28A0092B-C50C-407E-A947-70E740481C1C}">
                           <a14:useLocalDpi xmlns:a14="http://schemas.microsoft.com/office/drawing/2010/main" val="0"/>
@@ -3093,7 +3109,7 @@
       <w:r>
         <w:br/>
       </w:r>
-      <w:hyperlink r:id="rId13" w:history="1">
+      <w:hyperlink r:id="rId14" w:history="1">
         <w:r>
           <w:rPr>
             <w:rStyle w:val="Hyperlink"/>
@@ -3150,7 +3166,7 @@
                     </pic:cNvPicPr>
                   </pic:nvPicPr>
                   <pic:blipFill>
-                    <a:blip r:embed="rId14">
+                    <a:blip r:embed="rId15">
                       <a:extLst>
                         <a:ext uri="{28A0092B-C50C-407E-A947-70E740481C1C}">
                           <a14:useLocalDpi xmlns:a14="http://schemas.microsoft.com/office/drawing/2010/main" val="0"/>
@@ -3190,7 +3206,7 @@
       <w:r>
         <w:t xml:space="preserve">In the URL box set the URL to be </w:t>
       </w:r>
-      <w:hyperlink r:id="rId15" w:history="1">
+      <w:hyperlink r:id="rId16" w:history="1">
         <w:r>
           <w:rPr>
             <w:rStyle w:val="Hyperlink"/>
@@ -3241,7 +3257,7 @@
                     </pic:cNvPicPr>
                   </pic:nvPicPr>
                   <pic:blipFill>
-                    <a:blip r:embed="rId16">
+                    <a:blip r:embed="rId17">
                       <a:extLst>
                         <a:ext uri="{28A0092B-C50C-407E-A947-70E740481C1C}">
                           <a14:useLocalDpi xmlns:a14="http://schemas.microsoft.com/office/drawing/2010/main" val="0"/>
@@ -3272,8 +3288,6 @@
           </wp:inline>
         </w:drawing>
       </w:r>
-      <w:bookmarkStart w:id="0" w:name="_GoBack"/>
-      <w:bookmarkEnd w:id="0"/>
       <w:r>
         <w:br/>
       </w:r>
@@ -3310,9 +3324,9 @@
     </w:p>
     <w:p/>
     <w:sectPr>
-      <w:headerReference w:type="default" r:id="rId17"/>
-      <w:footerReference w:type="even" r:id="rId18"/>
-      <w:footerReference w:type="default" r:id="rId19"/>
+      <w:headerReference w:type="default" r:id="rId18"/>
+      <w:footerReference w:type="even" r:id="rId19"/>
+      <w:footerReference w:type="default" r:id="rId20"/>
       <w:pgSz w:w="11900" w:h="16840"/>
       <w:pgMar w:top="1440" w:right="1800" w:bottom="1440" w:left="1800" w:header="708" w:footer="708" w:gutter="0"/>
       <w:cols w:space="708"/>
@@ -4625,6 +4639,7 @@
   <w:style w:type="character" w:default="1" w:styleId="DefaultParagraphFont">
     <w:name w:val="Default Paragraph Font"/>
     <w:uiPriority w:val="1"/>
+    <w:semiHidden/>
     <w:unhideWhenUsed/>
   </w:style>
   <w:style w:type="table" w:default="1" w:styleId="TableNormal">
@@ -5083,6 +5098,7 @@
   <w:style w:type="character" w:default="1" w:styleId="DefaultParagraphFont">
     <w:name w:val="Default Paragraph Font"/>
     <w:uiPriority w:val="1"/>
+    <w:semiHidden/>
     <w:unhideWhenUsed/>
   </w:style>
   <w:style w:type="table" w:default="1" w:styleId="TableNormal">
